--- a/src/main/resources/doc/interfaceModel.docx
+++ b/src/main/resources/doc/interfaceModel.docx
@@ -3,6 +3,24 @@
 <w:document xmlns:wpc="http://schemas.microsoft.com/office/word/2010/wordprocessingCanvas" xmlns:cx="http://schemas.microsoft.com/office/drawing/2014/chartex" xmlns:cx1="http://schemas.microsoft.com/office/drawing/2015/9/8/chartex" xmlns:cx2="http://schemas.microsoft.com/office/drawing/2015/10/21/chartex" xmlns:cx3="http://schemas.microsoft.com/office/drawing/2016/5/9/chartex" xmlns:cx4="http://schemas.microsoft.com/office/drawing/2016/5/10/chartex" xmlns:cx5="http://schemas.microsoft.com/office/drawing/2016/5/11/chartex" xmlns:cx6="http://schemas.microsoft.com/office/drawing/2016/5/12/chartex" xmlns:cx7="http://schemas.microsoft.com/office/drawing/2016/5/13/chartex" xmlns:cx8="http://schemas.microsoft.com/office/drawing/2016/5/14/chartex" xmlns:mc="http://schemas.openxmlformats.org/markup-compatibility/2006" xmlns:aink="http://schemas.microsoft.com/office/drawing/2016/ink" xmlns:am3d="http://schemas.microsoft.com/office/drawing/2017/model3d" xmlns:o="urn:schemas-microsoft-com:office:office" xmlns:r="http://schemas.openxmlformats.org/officeDocument/2006/relationships" xmlns:m="http://schemas.openxmlformats.org/officeDocument/2006/math" xmlns:v="urn:schemas-microsoft-com:vml" xmlns:wp14="http://schemas.microsoft.com/office/word/2010/wordprocessingDrawing" xmlns:wp="http://schemas.openxmlformats.org/drawingml/2006/wordprocessingDrawing" xmlns:w10="urn:schemas-microsoft-com:office:word" xmlns:w="http://schemas.openxmlformats.org/wordprocessingml/2006/main" xmlns:w14="http://schemas.microsoft.com/office/word/2010/wordml" xmlns:w15="http://schemas.microsoft.com/office/word/2012/wordml" xmlns:w16cid="http://schemas.microsoft.com/office/word/2016/wordml/cid" xmlns:w16se="http://schemas.microsoft.com/office/word/2015/wordml/symex" xmlns:wpg="http://schemas.microsoft.com/office/word/2010/wordprocessingGroup" xmlns:wpi="http://schemas.microsoft.com/office/word/2010/wordprocessingInk" xmlns:wne="http://schemas.microsoft.com/office/word/2006/wordml" xmlns:wps="http://schemas.microsoft.com/office/word/2010/wordprocessingShape" mc:Ignorable="w14 w15 w16se w16cid wp14">
   <w:body>
     <w:p>
+      <w:r>
+        <w:rPr>
+          <w:rFonts w:hint="eastAsia"/>
+          <w:b/>
+          <w:bCs/>
+          <w:color w:val="262626"/>
+          <w:spacing w:val="12"/>
+          <w:szCs w:val="21"/>
+        </w:rPr>
+        <w:t>接口名称:</w:t>
+      </w:r>
+      <w:r>
+        <w:rPr>
+          <w:b/>
+          <w:bCs/>
+        </w:rPr>
+        <w:t xml:space="preserve"> </w:t>
+      </w:r>
       <w:proofErr w:type="spellStart"/>
       <w:r>
         <w:rPr>
@@ -11,45 +29,32 @@
         <w:t>idr</w:t>
       </w:r>
       <w:r>
-        <w:t>_</w:t>
-      </w:r>
-      <w:r>
-        <w:t>interface</w:t>
-      </w:r>
-      <w:r>
-        <w:t>_name</w:t>
+        <w:t>_interface_name</w:t>
       </w:r>
       <w:proofErr w:type="spellEnd"/>
       <w:r>
         <w:t xml:space="preserve"> </w:t>
-      </w:r>
-      <w:r>
-        <w:rPr>
-          <w:rFonts w:hint="eastAsia"/>
-        </w:rPr>
-        <w:t>接口说明</w:t>
       </w:r>
     </w:p>
     <w:p>
       <w:pPr>
-        <w:rPr>
-          <w:rFonts w:hint="eastAsia"/>
-        </w:rPr>
-      </w:pPr>
-      <w:r>
-        <w:rPr>
-          <w:rFonts w:hint="eastAsia"/>
-        </w:rPr>
-        <w:t>请求实体：</w:t>
-      </w:r>
-    </w:p>
-    <w:p>
-      <w:pPr>
-        <w:rPr>
-          <w:b/>
-          <w:bCs/>
-        </w:rPr>
-      </w:pPr>
+        <w:spacing w:line="360" w:lineRule="atLeast"/>
+        <w:rPr>
+          <w:color w:val="262626"/>
+          <w:spacing w:val="12"/>
+          <w:szCs w:val="21"/>
+        </w:rPr>
+      </w:pPr>
+      <w:r>
+        <w:rPr>
+          <w:b/>
+          <w:bCs/>
+          <w:color w:val="262626"/>
+          <w:spacing w:val="12"/>
+          <w:szCs w:val="21"/>
+        </w:rPr>
+        <w:t>描述：</w:t>
+      </w:r>
       <w:proofErr w:type="spellStart"/>
       <w:r>
         <w:rPr>
@@ -58,27 +63,188 @@
         <w:t>idr</w:t>
       </w:r>
       <w:r>
-        <w:t>_bean</w:t>
-      </w:r>
-      <w:r>
-        <w:rPr>
-          <w:b/>
-          <w:bCs/>
-        </w:rPr>
-        <w:t>_</w:t>
-      </w:r>
-      <w:r>
-        <w:rPr>
-          <w:rFonts w:hint="eastAsia"/>
-          <w:b/>
-          <w:bCs/>
-        </w:rPr>
-        <w:t>req</w:t>
+        <w:t>_interface_remark</w:t>
       </w:r>
       <w:proofErr w:type="spellEnd"/>
     </w:p>
     <w:p>
       <w:pPr>
+        <w:spacing w:line="360" w:lineRule="atLeast"/>
+        <w:rPr>
+          <w:color w:val="262626"/>
+          <w:spacing w:val="12"/>
+          <w:szCs w:val="21"/>
+        </w:rPr>
+      </w:pPr>
+      <w:r>
+        <w:rPr>
+          <w:b/>
+          <w:bCs/>
+          <w:color w:val="262626"/>
+          <w:spacing w:val="12"/>
+          <w:szCs w:val="21"/>
+        </w:rPr>
+        <w:t>接口形式：POST</w:t>
+      </w:r>
+    </w:p>
+    <w:p>
+      <w:pPr>
+        <w:spacing w:line="360" w:lineRule="atLeast"/>
+        <w:rPr>
+          <w:rFonts w:hint="eastAsia"/>
+          <w:color w:val="262626"/>
+          <w:spacing w:val="12"/>
+          <w:szCs w:val="21"/>
+        </w:rPr>
+      </w:pPr>
+      <w:r>
+        <w:rPr>
+          <w:rFonts w:hint="eastAsia"/>
+          <w:b/>
+          <w:bCs/>
+          <w:color w:val="262626"/>
+          <w:spacing w:val="12"/>
+          <w:szCs w:val="21"/>
+        </w:rPr>
+        <w:t>请求</w:t>
+      </w:r>
+      <w:r>
+        <w:rPr>
+          <w:rFonts w:hint="eastAsia"/>
+          <w:b/>
+          <w:bCs/>
+          <w:color w:val="262626"/>
+          <w:spacing w:val="12"/>
+          <w:szCs w:val="21"/>
+        </w:rPr>
+        <w:t>名称：</w:t>
+      </w:r>
+      <w:proofErr w:type="spellStart"/>
+      <w:r>
+        <w:rPr>
+          <w:rFonts w:hint="eastAsia"/>
+        </w:rPr>
+        <w:t>idr</w:t>
+      </w:r>
+      <w:r>
+        <w:t>_interface_</w:t>
+      </w:r>
+      <w:r>
+        <w:t>in</w:t>
+      </w:r>
+      <w:r>
+        <w:rPr>
+          <w:rFonts w:hint="eastAsia"/>
+        </w:rPr>
+        <w:t>N</w:t>
+      </w:r>
+      <w:r>
+        <w:t>ame</w:t>
+      </w:r>
+      <w:proofErr w:type="spellEnd"/>
+    </w:p>
+    <w:p>
+      <w:r>
+        <w:rPr>
+          <w:rFonts w:hint="eastAsia"/>
+          <w:b/>
+          <w:bCs/>
+        </w:rPr>
+        <w:t>请求实体：</w:t>
+      </w:r>
+      <w:proofErr w:type="spellStart"/>
+      <w:r>
+        <w:rPr>
+          <w:rFonts w:hint="eastAsia"/>
+        </w:rPr>
+        <w:t>idr</w:t>
+      </w:r>
+      <w:r>
+        <w:t>_interface_</w:t>
+      </w:r>
+      <w:r>
+        <w:t>in</w:t>
+      </w:r>
+      <w:r>
+        <w:t>Type</w:t>
+      </w:r>
+      <w:proofErr w:type="spellEnd"/>
+    </w:p>
+    <w:p>
+      <w:pPr>
+        <w:rPr>
+          <w:b/>
+          <w:bCs/>
+        </w:rPr>
+      </w:pPr>
+      <w:proofErr w:type="spellStart"/>
+      <w:r>
+        <w:rPr>
+          <w:rFonts w:hint="eastAsia"/>
+        </w:rPr>
+        <w:t>idr</w:t>
+      </w:r>
+      <w:r>
+        <w:t>_bean</w:t>
+      </w:r>
+      <w:r>
+        <w:rPr>
+          <w:b/>
+          <w:bCs/>
+        </w:rPr>
+        <w:t>_</w:t>
+      </w:r>
+      <w:r>
+        <w:rPr>
+          <w:rFonts w:hint="eastAsia"/>
+          <w:b/>
+          <w:bCs/>
+        </w:rPr>
+        <w:t>req</w:t>
+      </w:r>
+      <w:proofErr w:type="spellEnd"/>
+    </w:p>
+    <w:p>
+      <w:pPr>
+        <w:rPr>
+          <w:b/>
+          <w:bCs/>
+        </w:rPr>
+      </w:pPr>
+    </w:p>
+    <w:p>
+      <w:pPr>
+        <w:rPr>
+          <w:rFonts w:hint="eastAsia"/>
+          <w:b/>
+          <w:bCs/>
+        </w:rPr>
+      </w:pPr>
+      <w:r>
+        <w:rPr>
+          <w:rFonts w:hint="eastAsia"/>
+          <w:b/>
+          <w:bCs/>
+        </w:rPr>
+        <w:t>响应名称：</w:t>
+      </w:r>
+      <w:proofErr w:type="spellStart"/>
+      <w:r>
+        <w:rPr>
+          <w:rFonts w:hint="eastAsia"/>
+        </w:rPr>
+        <w:t>idr</w:t>
+      </w:r>
+      <w:r>
+        <w:t>_interface_</w:t>
+      </w:r>
+      <w:r>
+        <w:t>outName</w:t>
+      </w:r>
+      <w:proofErr w:type="spellEnd"/>
+    </w:p>
+    <w:p>
+      <w:pPr>
         <w:rPr>
           <w:b/>
           <w:bCs/>
@@ -92,6 +258,20 @@
         </w:rPr>
         <w:t>响应实体：</w:t>
       </w:r>
+      <w:proofErr w:type="spellStart"/>
+      <w:r>
+        <w:rPr>
+          <w:rFonts w:hint="eastAsia"/>
+        </w:rPr>
+        <w:t>idr</w:t>
+      </w:r>
+      <w:r>
+        <w:t>_interface_</w:t>
+      </w:r>
+      <w:r>
+        <w:t>outType</w:t>
+      </w:r>
+      <w:proofErr w:type="spellEnd"/>
     </w:p>
     <w:p>
       <w:pPr>

--- a/src/main/resources/doc/interfaceModel.docx
+++ b/src/main/resources/doc/interfaceModel.docx
@@ -39,21 +39,124 @@
     <w:p>
       <w:pPr>
         <w:spacing w:line="360" w:lineRule="atLeast"/>
-        <w:rPr>
+      </w:pPr>
+      <w:r>
+        <w:rPr>
+          <w:b/>
+          <w:bCs/>
           <w:color w:val="262626"/>
           <w:spacing w:val="12"/>
           <w:szCs w:val="21"/>
         </w:rPr>
-      </w:pPr>
-      <w:r>
-        <w:rPr>
-          <w:b/>
-          <w:bCs/>
+        <w:t>描述：</w:t>
+      </w:r>
+      <w:proofErr w:type="spellStart"/>
+      <w:r>
+        <w:rPr>
+          <w:rFonts w:hint="eastAsia"/>
+        </w:rPr>
+        <w:t>idr</w:t>
+      </w:r>
+      <w:r>
+        <w:t>_interface_remark</w:t>
+      </w:r>
+      <w:proofErr w:type="spellEnd"/>
+    </w:p>
+    <w:p>
+      <w:pPr>
+        <w:spacing w:line="360" w:lineRule="atLeast"/>
+        <w:rPr>
+          <w:rFonts w:hint="eastAsia"/>
+        </w:rPr>
+      </w:pPr>
+      <w:r>
+        <w:rPr>
+          <w:rFonts w:hint="eastAsia"/>
+          <w:b/>
+          <w:bCs/>
+        </w:rPr>
+        <w:t>R</w:t>
+      </w:r>
+      <w:r>
+        <w:rPr>
+          <w:b/>
+          <w:bCs/>
+        </w:rPr>
+        <w:t>EST</w:t>
+      </w:r>
+      <w:r>
+        <w:rPr>
+          <w:rFonts w:hint="eastAsia"/>
+          <w:b/>
+          <w:bCs/>
+        </w:rPr>
+        <w:t>地址：</w:t>
+      </w:r>
+      <w:proofErr w:type="spellStart"/>
+      <w:r>
+        <w:rPr>
+          <w:rFonts w:hint="eastAsia"/>
+        </w:rPr>
+        <w:t>idr</w:t>
+      </w:r>
+      <w:r>
+        <w:t>_interface_</w:t>
+      </w:r>
+      <w:r>
+        <w:t>restUrl</w:t>
+      </w:r>
+      <w:proofErr w:type="spellEnd"/>
+    </w:p>
+    <w:p>
+      <w:pPr>
+        <w:spacing w:line="360" w:lineRule="atLeast"/>
+        <w:rPr>
           <w:color w:val="262626"/>
           <w:spacing w:val="12"/>
           <w:szCs w:val="21"/>
         </w:rPr>
-        <w:t>描述：</w:t>
+      </w:pPr>
+      <w:r>
+        <w:rPr>
+          <w:b/>
+          <w:bCs/>
+          <w:color w:val="262626"/>
+          <w:spacing w:val="12"/>
+          <w:szCs w:val="21"/>
+        </w:rPr>
+        <w:t>接口形式：POST</w:t>
+      </w:r>
+    </w:p>
+    <w:p>
+      <w:pPr>
+        <w:spacing w:line="360" w:lineRule="atLeast"/>
+        <w:rPr>
+          <w:color w:val="262626"/>
+          <w:spacing w:val="12"/>
+          <w:szCs w:val="21"/>
+        </w:rPr>
+      </w:pPr>
+      <w:r>
+        <w:rPr>
+          <w:rFonts w:hint="eastAsia"/>
+          <w:b/>
+          <w:bCs/>
+          <w:color w:val="262626"/>
+          <w:spacing w:val="12"/>
+          <w:szCs w:val="21"/>
+        </w:rPr>
+        <w:t>请求</w:t>
+      </w:r>
+      <w:r>
+        <w:rPr>
+          <w:rFonts w:hint="eastAsia"/>
+          <w:b/>
+          <w:bCs/>
+          <w:color w:val="262626"/>
+          <w:spacing w:val="12"/>
+          <w:szCs w:val="21"/>
+        </w:rPr>
+        <w:t>名称：</w:t>
       </w:r>
       <w:proofErr w:type="spellStart"/>
       <w:r>
@@ -63,61 +166,30 @@
         <w:t>idr</w:t>
       </w:r>
       <w:r>
-        <w:t>_interface_remark</w:t>
+        <w:t>_interface_</w:t>
+      </w:r>
+      <w:r>
+        <w:t>in</w:t>
+      </w:r>
+      <w:r>
+        <w:rPr>
+          <w:rFonts w:hint="eastAsia"/>
+        </w:rPr>
+        <w:t>N</w:t>
+      </w:r>
+      <w:r>
+        <w:t>ame</w:t>
       </w:r>
       <w:proofErr w:type="spellEnd"/>
     </w:p>
     <w:p>
-      <w:pPr>
-        <w:spacing w:line="360" w:lineRule="atLeast"/>
-        <w:rPr>
-          <w:color w:val="262626"/>
-          <w:spacing w:val="12"/>
-          <w:szCs w:val="21"/>
-        </w:rPr>
-      </w:pPr>
-      <w:r>
-        <w:rPr>
-          <w:b/>
-          <w:bCs/>
-          <w:color w:val="262626"/>
-          <w:spacing w:val="12"/>
-          <w:szCs w:val="21"/>
-        </w:rPr>
-        <w:t>接口形式：POST</w:t>
-      </w:r>
-    </w:p>
-    <w:p>
-      <w:pPr>
-        <w:spacing w:line="360" w:lineRule="atLeast"/>
-        <w:rPr>
-          <w:rFonts w:hint="eastAsia"/>
-          <w:color w:val="262626"/>
-          <w:spacing w:val="12"/>
-          <w:szCs w:val="21"/>
-        </w:rPr>
-      </w:pPr>
-      <w:r>
-        <w:rPr>
-          <w:rFonts w:hint="eastAsia"/>
-          <w:b/>
-          <w:bCs/>
-          <w:color w:val="262626"/>
-          <w:spacing w:val="12"/>
-          <w:szCs w:val="21"/>
-        </w:rPr>
-        <w:t>请求</w:t>
-      </w:r>
-      <w:r>
-        <w:rPr>
-          <w:rFonts w:hint="eastAsia"/>
-          <w:b/>
-          <w:bCs/>
-          <w:color w:val="262626"/>
-          <w:spacing w:val="12"/>
-          <w:szCs w:val="21"/>
-        </w:rPr>
-        <w:t>名称：</w:t>
+      <w:r>
+        <w:rPr>
+          <w:rFonts w:hint="eastAsia"/>
+          <w:b/>
+          <w:bCs/>
+        </w:rPr>
+        <w:t>请求实体：</w:t>
       </w:r>
       <w:proofErr w:type="spellStart"/>
       <w:r>
@@ -133,25 +205,18 @@
         <w:t>in</w:t>
       </w:r>
       <w:r>
-        <w:rPr>
-          <w:rFonts w:hint="eastAsia"/>
-        </w:rPr>
-        <w:t>N</w:t>
-      </w:r>
-      <w:r>
-        <w:t>ame</w:t>
+        <w:t>Type</w:t>
       </w:r>
       <w:proofErr w:type="spellEnd"/>
     </w:p>
     <w:p>
-      <w:r>
-        <w:rPr>
-          <w:rFonts w:hint="eastAsia"/>
-          <w:b/>
-          <w:bCs/>
-        </w:rPr>
-        <w:t>请求实体：</w:t>
-      </w:r>
+      <w:pPr>
+        <w:rPr>
+          <w:rFonts w:hint="eastAsia"/>
+          <w:b/>
+          <w:bCs/>
+        </w:rPr>
+      </w:pPr>
       <w:proofErr w:type="spellStart"/>
       <w:r>
         <w:rPr>
@@ -160,13 +225,22 @@
         <w:t>idr</w:t>
       </w:r>
       <w:r>
-        <w:t>_interface_</w:t>
-      </w:r>
-      <w:r>
-        <w:t>in</w:t>
-      </w:r>
-      <w:r>
-        <w:t>Type</w:t>
+        <w:t>_bean</w:t>
+      </w:r>
+      <w:r>
+        <w:rPr>
+          <w:b/>
+          <w:bCs/>
+        </w:rPr>
+        <w:t>_</w:t>
+      </w:r>
+      <w:r>
+        <w:rPr>
+          <w:rFonts w:hint="eastAsia"/>
+          <w:b/>
+          <w:bCs/>
+        </w:rPr>
+        <w:t>req</w:t>
       </w:r>
       <w:proofErr w:type="spellEnd"/>
     </w:p>
@@ -177,6 +251,14 @@
           <w:bCs/>
         </w:rPr>
       </w:pPr>
+      <w:r>
+        <w:rPr>
+          <w:rFonts w:hint="eastAsia"/>
+          <w:b/>
+          <w:bCs/>
+        </w:rPr>
+        <w:t>响应名称：</w:t>
+      </w:r>
       <w:proofErr w:type="spellStart"/>
       <w:r>
         <w:rPr>
@@ -185,61 +267,7 @@
         <w:t>idr</w:t>
       </w:r>
       <w:r>
-        <w:t>_bean</w:t>
-      </w:r>
-      <w:r>
-        <w:rPr>
-          <w:b/>
-          <w:bCs/>
-        </w:rPr>
-        <w:t>_</w:t>
-      </w:r>
-      <w:r>
-        <w:rPr>
-          <w:rFonts w:hint="eastAsia"/>
-          <w:b/>
-          <w:bCs/>
-        </w:rPr>
-        <w:t>req</w:t>
-      </w:r>
-      <w:proofErr w:type="spellEnd"/>
-    </w:p>
-    <w:p>
-      <w:pPr>
-        <w:rPr>
-          <w:b/>
-          <w:bCs/>
-        </w:rPr>
-      </w:pPr>
-    </w:p>
-    <w:p>
-      <w:pPr>
-        <w:rPr>
-          <w:rFonts w:hint="eastAsia"/>
-          <w:b/>
-          <w:bCs/>
-        </w:rPr>
-      </w:pPr>
-      <w:r>
-        <w:rPr>
-          <w:rFonts w:hint="eastAsia"/>
-          <w:b/>
-          <w:bCs/>
-        </w:rPr>
-        <w:t>响应名称：</w:t>
-      </w:r>
-      <w:proofErr w:type="spellStart"/>
-      <w:r>
-        <w:rPr>
-          <w:rFonts w:hint="eastAsia"/>
-        </w:rPr>
-        <w:t>idr</w:t>
-      </w:r>
-      <w:r>
-        <w:t>_interface_</w:t>
-      </w:r>
-      <w:r>
-        <w:t>outName</w:t>
+        <w:t>_interface_outName</w:t>
       </w:r>
       <w:proofErr w:type="spellEnd"/>
     </w:p>

--- a/src/main/resources/doc/interfaceModel.docx
+++ b/src/main/resources/doc/interfaceModel.docx
@@ -65,9 +65,6 @@
     <w:p>
       <w:pPr>
         <w:spacing w:line="360" w:lineRule="atLeast"/>
-        <w:rPr>
-          <w:rFonts w:hint="eastAsia"/>
-        </w:rPr>
       </w:pPr>
       <w:r>
         <w:rPr>
@@ -100,10 +97,7 @@
         <w:t>idr</w:t>
       </w:r>
       <w:r>
-        <w:t>_interface_</w:t>
-      </w:r>
-      <w:r>
-        <w:t>restUrl</w:t>
+        <w:t>_interface_restUrl</w:t>
       </w:r>
       <w:proofErr w:type="spellEnd"/>
     </w:p>
@@ -212,7 +206,6 @@
     <w:p>
       <w:pPr>
         <w:rPr>
-          <w:rFonts w:hint="eastAsia"/>
           <w:b/>
           <w:bCs/>
         </w:rPr>
@@ -304,6 +297,7 @@
     <w:p>
       <w:pPr>
         <w:rPr>
+          <w:rFonts w:hint="eastAsia"/>
           <w:b/>
           <w:bCs/>
         </w:rPr>
